--- a/Ausgabe/60/2023/60-2023-00-Haushaltssatzung.docx
+++ b/Ausgabe/60/2023/60-2023-00-Haushaltssatzung.docx
@@ -986,7 +986,7 @@
         <w:rPr>
           <w:b/>
         </w:rPr>
-        <w:t xml:space="preserve"/>
+        <w:t xml:space="preserve">0</w:t>
       </w:r>
       <w:r>
         <w:t xml:space="preserve"> </w:t>
